--- a/proposal3.3.docx
+++ b/proposal3.3.docx
@@ -52,6 +52,7 @@
           <w:docPartUnique/>
         </w:docPartObj>
       </w:sdtPr>
+      <w:sdtEndPr/>
       <w:sdtContent>
         <w:p>
           <w:pPr>
@@ -1328,25 +1329,25 @@
         <w:pStyle w:val="Heading1"/>
         <w:spacing w:line="360" w:lineRule="auto"/>
       </w:pPr>
-      <w:bookmarkStart w:id="0" w:name="introduction"/>
-      <w:bookmarkStart w:id="1" w:name="_Toc129325723"/>
+      <w:bookmarkStart w:id="0" w:name="_Toc129325723"/>
+      <w:bookmarkStart w:id="1" w:name="introduction"/>
       <w:r>
         <w:lastRenderedPageBreak/>
         <w:t>INTRODUCTION</w:t>
       </w:r>
-      <w:bookmarkEnd w:id="1"/>
+      <w:bookmarkEnd w:id="0"/>
     </w:p>
     <w:p>
       <w:pPr>
         <w:pStyle w:val="Heading2"/>
         <w:spacing w:line="360" w:lineRule="auto"/>
       </w:pPr>
-      <w:bookmarkStart w:id="2" w:name="round-bald"/>
-      <w:bookmarkStart w:id="3" w:name="_Toc129325724"/>
+      <w:bookmarkStart w:id="2" w:name="_Toc129325724"/>
+      <w:bookmarkStart w:id="3" w:name="round-bald"/>
       <w:r>
         <w:t>Round Bald</w:t>
       </w:r>
-      <w:bookmarkEnd w:id="3"/>
+      <w:bookmarkEnd w:id="2"/>
     </w:p>
     <w:p>
       <w:pPr>
@@ -1432,13 +1433,13 @@
         <w:pStyle w:val="Heading2"/>
         <w:spacing w:line="360" w:lineRule="auto"/>
       </w:pPr>
-      <w:bookmarkStart w:id="4" w:name="history"/>
-      <w:bookmarkStart w:id="5" w:name="_Toc129325725"/>
-      <w:bookmarkEnd w:id="2"/>
+      <w:bookmarkStart w:id="4" w:name="_Toc129325725"/>
+      <w:bookmarkStart w:id="5" w:name="history"/>
+      <w:bookmarkEnd w:id="3"/>
       <w:r>
         <w:t>History</w:t>
       </w:r>
-      <w:bookmarkEnd w:id="5"/>
+      <w:bookmarkEnd w:id="4"/>
     </w:p>
     <w:p>
       <w:pPr>
@@ -1458,34 +1459,34 @@
         <w:pStyle w:val="Heading3"/>
         <w:spacing w:line="360" w:lineRule="auto"/>
       </w:pPr>
-      <w:bookmarkStart w:id="6" w:name="seed-bank"/>
-      <w:bookmarkStart w:id="7" w:name="_Toc129325726"/>
+      <w:bookmarkStart w:id="6" w:name="_Toc129325726"/>
+      <w:bookmarkStart w:id="7" w:name="seed-bank"/>
       <w:r>
         <w:t>Seed Bank</w:t>
       </w:r>
+      <w:bookmarkEnd w:id="6"/>
+    </w:p>
+    <w:p>
+      <w:pPr>
+        <w:pStyle w:val="FirstParagraph"/>
+        <w:spacing w:line="360" w:lineRule="auto"/>
+      </w:pPr>
+      <w:r>
+        <w:t>The soil seed bank is an ecologists term for the “potential community” layer. It is the prequel layer to the advanced regeneration layer that is currently growing on the forest floor. In this sense, ecologists look at the soil seed bank to predict what can grow in the next few growing seasons. Estimates of the soil seed bank are more accurate when using two methods - seedling emergence and seed extraction (Price et al. 2010, Abella et al. 2013, and Chiquoine and Abella 2018). The first seed bank sample was collected following the 2022 vegetation survey, while the second sample was collected in January of 2023 and set in the fridge until late March 2023.</w:t>
+      </w:r>
+    </w:p>
+    <w:p>
+      <w:pPr>
+        <w:pStyle w:val="Heading3"/>
+        <w:spacing w:line="360" w:lineRule="auto"/>
+      </w:pPr>
+      <w:bookmarkStart w:id="8" w:name="_Toc129325727"/>
+      <w:bookmarkStart w:id="9" w:name="woody-encroachment"/>
       <w:bookmarkEnd w:id="7"/>
-    </w:p>
-    <w:p>
-      <w:pPr>
-        <w:pStyle w:val="FirstParagraph"/>
-        <w:spacing w:line="360" w:lineRule="auto"/>
-      </w:pPr>
-      <w:r>
-        <w:t>The soil seed bank is an ecologists term for the “potential community” layer. It is the prequel layer to the advanced regeneration layer that is currently growing on the forest floor. In this sense, ecologists look at the soil seed bank to predict what can grow in the next few growing seasons. Estimates of the soil seed bank are more accurate when using two methods - seedling emergence and seed extraction (Price et al. 2010, Abella et al. 2013, and Chiquoine and Abella 2018). The first seed bank sample was collected following the 2022 vegetation survey, while the second sample was collected in January of 2023 and set in the fridge until late March 2023.</w:t>
-      </w:r>
-    </w:p>
-    <w:p>
-      <w:pPr>
-        <w:pStyle w:val="Heading3"/>
-        <w:spacing w:line="360" w:lineRule="auto"/>
-      </w:pPr>
-      <w:bookmarkStart w:id="8" w:name="woody-encroachment"/>
-      <w:bookmarkStart w:id="9" w:name="_Toc129325727"/>
-      <w:bookmarkEnd w:id="6"/>
       <w:r>
         <w:t>Woody Encroachment</w:t>
       </w:r>
-      <w:bookmarkEnd w:id="9"/>
+      <w:bookmarkEnd w:id="8"/>
     </w:p>
     <w:p>
       <w:pPr>
@@ -1535,35 +1536,35 @@
         <w:pStyle w:val="Heading3"/>
         <w:spacing w:line="360" w:lineRule="auto"/>
       </w:pPr>
-      <w:bookmarkStart w:id="10" w:name="managment"/>
-      <w:bookmarkStart w:id="11" w:name="_Toc129325728"/>
-      <w:bookmarkEnd w:id="8"/>
+      <w:bookmarkStart w:id="10" w:name="_Toc129325728"/>
+      <w:bookmarkStart w:id="11" w:name="managment"/>
+      <w:bookmarkEnd w:id="9"/>
       <w:r>
         <w:t>Managment</w:t>
       </w:r>
+      <w:bookmarkEnd w:id="10"/>
+    </w:p>
+    <w:p>
+      <w:pPr>
+        <w:pStyle w:val="FirstParagraph"/>
+        <w:spacing w:line="360" w:lineRule="auto"/>
+      </w:pPr>
+      <w:r>
+        <w:t>Bald management within the Southern Appalachian Mountains varies by managing agency and bald history, with most practices promoting mowing or grazing, with few instances of fire or clearing. When used, fire must be high intensity or high duration to provide a significant effect against woody encroachment (Lindsay and Bratton 1980). Germination requirements of the invasive genus Rubus include scarification - some damage to the seed has to occur for the seed to germinate (Davies 1998). Fire can provide that damage and could possibly increase growth the following season. Sufficiently hot or lengthy burns have the potential to prevent the growth of blackberry, however post-burn analyses of the vegetation community indicates that the resulting community is not characteristic of grass balds (Lindsay and Bratton 1980). Likewise, prescribed burns are difficult to manage at such high elevations, soil moisture levels, and effects on rare and endemic species of historic balds.</w:t>
+      </w:r>
+    </w:p>
+    <w:p>
+      <w:pPr>
+        <w:pStyle w:val="Heading3"/>
+        <w:spacing w:line="360" w:lineRule="auto"/>
+      </w:pPr>
+      <w:bookmarkStart w:id="12" w:name="_Toc129325729"/>
+      <w:bookmarkStart w:id="13" w:name="objectives"/>
       <w:bookmarkEnd w:id="11"/>
-    </w:p>
-    <w:p>
-      <w:pPr>
-        <w:pStyle w:val="FirstParagraph"/>
-        <w:spacing w:line="360" w:lineRule="auto"/>
-      </w:pPr>
-      <w:r>
-        <w:t>Bald management within the Southern Appalachian Mountains varies by managing agency and bald history, with most practices promoting mowing or grazing, with few instances of fire or clearing. When used, fire must be high intensity or high duration to provide a significant effect against woody encroachment (Lindsay and Bratton 1980). Germination requirements of the invasive genus Rubus include scarification - some damage to the seed has to occur for the seed to germinate (Davies 1998). Fire can provide that damage and could possibly increase growth the following season. Sufficiently hot or lengthy burns have the potential to prevent the growth of blackberry, however post-burn analyses of the vegetation community indicates that the resulting community is not characteristic of grass balds (Lindsay and Bratton 1980). Likewise, prescribed burns are difficult to manage at such high elevations, soil moisture levels, and effects on rare and endemic species of historic balds.</w:t>
-      </w:r>
-    </w:p>
-    <w:p>
-      <w:pPr>
-        <w:pStyle w:val="Heading3"/>
-        <w:spacing w:line="360" w:lineRule="auto"/>
-      </w:pPr>
-      <w:bookmarkStart w:id="12" w:name="objectives"/>
-      <w:bookmarkStart w:id="13" w:name="_Toc129325729"/>
-      <w:bookmarkEnd w:id="10"/>
       <w:r>
         <w:t>Objectives</w:t>
       </w:r>
-      <w:bookmarkEnd w:id="13"/>
+      <w:bookmarkEnd w:id="12"/>
     </w:p>
     <w:p>
       <w:pPr>
@@ -1593,61 +1594,61 @@
         <w:pStyle w:val="Heading1"/>
         <w:spacing w:line="360" w:lineRule="auto"/>
       </w:pPr>
-      <w:bookmarkStart w:id="14" w:name="methods"/>
-      <w:bookmarkStart w:id="15" w:name="_Toc129325730"/>
-      <w:bookmarkEnd w:id="0"/>
-      <w:bookmarkEnd w:id="4"/>
-      <w:bookmarkEnd w:id="12"/>
+      <w:bookmarkStart w:id="14" w:name="_Toc129325730"/>
+      <w:bookmarkStart w:id="15" w:name="methods"/>
+      <w:bookmarkEnd w:id="1"/>
+      <w:bookmarkEnd w:id="5"/>
+      <w:bookmarkEnd w:id="13"/>
       <w:r>
         <w:t>METHODS</w:t>
       </w:r>
-      <w:bookmarkEnd w:id="15"/>
+      <w:bookmarkEnd w:id="14"/>
     </w:p>
     <w:p>
       <w:pPr>
         <w:pStyle w:val="Heading2"/>
         <w:spacing w:line="360" w:lineRule="auto"/>
       </w:pPr>
-      <w:bookmarkStart w:id="16" w:name="section"/>
-      <w:bookmarkStart w:id="17" w:name="_Toc129325731"/>
+      <w:bookmarkStart w:id="16" w:name="_Toc129325731"/>
+      <w:bookmarkStart w:id="17" w:name="section"/>
       <w:r>
         <w:t>2022</w:t>
       </w:r>
-      <w:bookmarkEnd w:id="17"/>
+      <w:bookmarkEnd w:id="16"/>
     </w:p>
     <w:p>
       <w:pPr>
         <w:pStyle w:val="Heading3"/>
         <w:spacing w:line="360" w:lineRule="auto"/>
       </w:pPr>
-      <w:bookmarkStart w:id="18" w:name="study-site"/>
-      <w:bookmarkStart w:id="19" w:name="_Toc129325732"/>
+      <w:bookmarkStart w:id="18" w:name="_Toc129325732"/>
+      <w:bookmarkStart w:id="19" w:name="study-site"/>
       <w:r>
         <w:t>Study Site</w:t>
       </w:r>
+      <w:bookmarkEnd w:id="18"/>
+    </w:p>
+    <w:p>
+      <w:pPr>
+        <w:pStyle w:val="FirstParagraph"/>
+        <w:spacing w:line="360" w:lineRule="auto"/>
+      </w:pPr>
+      <w:r>
+        <w:t>Round bald is located in the Roan Mountain Massif of the Unaka Mountain range of the Southern Appalachian Mountains, between Carver’s gap and Engine gap. The Appalachian Trail (AT) bisects the study site into North of the trail and South of the trail. The site itself is spread across Pisgah National Forest in North Carolina and Cherokee National Forest in Tennessee, at approximately 36° 06’N and 82° 60’W. In 2020, Stokes and Horton (2022) surveyed the balds of Carver’s Gap following a 30-year mowing management protocol from Hamel and Somers (1990) and Murdock (1986). They detailed the vegetation composition of the balds according to vegetation genera. Their data was entered into PCORD and produced a schematic of the vegetation communities across the balds of Carver’s Gap (McCune and Medfford 2016). In February 2022, a low-intensity ground fire burned roughly 9.7 hectares of aboveground vegetation and was quickly expunged before it could spread further. This provided an opportunity to examine the changes in vegetation composition following low-intensity ground fire over two sampling seasons in June of 2022 and 2023.</w:t>
+      </w:r>
+    </w:p>
+    <w:p>
+      <w:pPr>
+        <w:pStyle w:val="Heading3"/>
+        <w:spacing w:line="360" w:lineRule="auto"/>
+      </w:pPr>
+      <w:bookmarkStart w:id="20" w:name="_Toc129325733"/>
+      <w:bookmarkStart w:id="21" w:name="field-methods"/>
       <w:bookmarkEnd w:id="19"/>
-    </w:p>
-    <w:p>
-      <w:pPr>
-        <w:pStyle w:val="FirstParagraph"/>
-        <w:spacing w:line="360" w:lineRule="auto"/>
-      </w:pPr>
-      <w:r>
-        <w:t>Round bald is located in the Roan Mountain Massif of the Unaka Mountain range of the Southern Appalachian Mountains, between Carver’s gap and Engine gap. The Appalachian Trail (AT) bisects the study site into North of the trail and South of the trail. The site itself is spread across Pisgah National Forest in North Carolina and Cherokee National Forest in Tennessee, at approximately 36° 06’N and 82° 60’W. In 2020, Stokes and Horton (2022) surveyed the balds of Carver’s Gap following a 30-year mowing management protocol from Hamel and Somers (1990) and Murdock (1986). They detailed the vegetation composition of the balds according to vegetation genera. Their data was entered into PCORD and produced a schematic of the vegetation communities across the balds of Carver’s Gap (McCune and Medfford 2016). In February 2022, a low-intensity ground fire burned roughly 9.7 hectares of aboveground vegetation and was quickly expunged before it could spread further. This provided an opportunity to examine the changes in vegetation composition following low-intensity ground fire over two sampling seasons in June of 2022 and 2023.</w:t>
-      </w:r>
-    </w:p>
-    <w:p>
-      <w:pPr>
-        <w:pStyle w:val="Heading3"/>
-        <w:spacing w:line="360" w:lineRule="auto"/>
-      </w:pPr>
-      <w:bookmarkStart w:id="20" w:name="field-methods"/>
-      <w:bookmarkStart w:id="21" w:name="_Toc129325733"/>
-      <w:bookmarkEnd w:id="18"/>
       <w:r>
         <w:t>Field Methods</w:t>
       </w:r>
-      <w:bookmarkEnd w:id="21"/>
+      <w:bookmarkEnd w:id="20"/>
     </w:p>
     <w:p>
       <w:pPr>
@@ -1704,71 +1705,71 @@
         <w:pStyle w:val="Heading3"/>
         <w:spacing w:line="360" w:lineRule="auto"/>
       </w:pPr>
-      <w:bookmarkStart w:id="22" w:name="soil-seed-bank"/>
-      <w:bookmarkStart w:id="23" w:name="_Toc129325734"/>
-      <w:bookmarkEnd w:id="20"/>
+      <w:bookmarkStart w:id="22" w:name="_Toc129325734"/>
+      <w:bookmarkStart w:id="23" w:name="soil-seed-bank"/>
+      <w:bookmarkEnd w:id="21"/>
       <w:r>
         <w:t>Soil Seed bank</w:t>
       </w:r>
+      <w:bookmarkEnd w:id="22"/>
+    </w:p>
+    <w:p>
+      <w:pPr>
+        <w:pStyle w:val="FirstParagraph"/>
+        <w:spacing w:line="360" w:lineRule="auto"/>
+      </w:pPr>
+      <w:r>
+        <w:t>To examine the effects of the fire on the seed bank, seed bank samples were collected in July 2022 and January 2023. At those times, approximately 200 grams of soil was obtained from the top 5 cm of soil at six random sites in 2022 in one of four treatments; over 50% Rubus/burned, over 50% Rubus/unburned, under 25% Rubus/burned, under 25% Rubus/unburned. The first - over 50% Rubus/burned - describes plots with greater than 50% cover of blackberry and burned from the February 2020 fire, followed by greater than 50% blackberry and unburned, less than 25% blackberry and burned, lastly, less than 25% blackberry and unburned. Two measurements of the seed bank were collected in July of 2022 and January of 2023. In July 2022, I took 24 samples of the seed bank following the February 2022 ground fire that occurred on Round Bald. In January 2023, the second soil seed bank sample was collected at three spots, on three separate sites, along all four transects, in both burned and unburned areas of Round Bald. A total of 72 seed bank samples were collected and set in the fridge until March 2023. At that point, I plan to fractionate the samples into four categories; burned, unburned, control, and greenhouse control. I will then examine which vegetation genera germinate among each category. Initially these samples will be propagated with seltzer water to increase germination by providing extra CO2 to the seeds, followed by tap water to continue growth. This is because of a STEM student science project which showed carbonated water helping to jump start germination and tap water to supply micronutrients to the growing plants.</w:t>
+      </w:r>
+    </w:p>
+    <w:p>
+      <w:pPr>
+        <w:pStyle w:val="Heading3"/>
+        <w:spacing w:line="360" w:lineRule="auto"/>
+      </w:pPr>
+      <w:bookmarkStart w:id="24" w:name="_Toc129325735"/>
+      <w:bookmarkStart w:id="25" w:name="greenhouse"/>
       <w:bookmarkEnd w:id="23"/>
-    </w:p>
-    <w:p>
-      <w:pPr>
-        <w:pStyle w:val="FirstParagraph"/>
-        <w:spacing w:line="360" w:lineRule="auto"/>
-      </w:pPr>
-      <w:r>
-        <w:t>To examine the effects of the fire on the seed bank, seed bank samples were collected in July 2022 and January 2023. At those times, approximately 200 grams of soil was obtained from the top 5 cm of soil at six random sites in 2022 in one of four treatments; over 50% Rubus/burned, over 50% Rubus/unburned, under 25% Rubus/burned, under 25% Rubus/unburned. The first - over 50% Rubus/burned - describes plots with greater than 50% cover of blackberry and burned from the February 2020 fire, followed by greater than 50% blackberry and unburned, less than 25% blackberry and burned, lastly, less than 25% blackberry and unburned. Two measurements of the seed bank were collected in July of 2022 and January of 2023. In July 2022, I took 24 samples of the seed bank following the February 2022 ground fire that occurred on Round Bald. In January 2023, the second soil seed bank sample was collected at three spots, on three separate sites, along all four transects, in both burned and unburned areas of Round Bald. A total of 72 seed bank samples were collected and set in the fridge until March 2023. At that point, I plan to fractionate the samples into four categories; burned, unburned, control, and greenhouse control. I will then examine which vegetation genera germinate among each category. Initially these samples will be propagated with seltzer water to increase germination by providing extra CO2 to the seeds, followed by tap water to continue growth. This is because of a STEM student science project which showed carbonated water helping to jump start germination and tap water to supply micronutrients to the growing plants.</w:t>
-      </w:r>
-    </w:p>
-    <w:p>
-      <w:pPr>
-        <w:pStyle w:val="Heading3"/>
-        <w:spacing w:line="360" w:lineRule="auto"/>
-      </w:pPr>
-      <w:bookmarkStart w:id="24" w:name="greenhouse"/>
-      <w:bookmarkStart w:id="25" w:name="_Toc129325735"/>
-      <w:bookmarkEnd w:id="22"/>
       <w:r>
         <w:lastRenderedPageBreak/>
         <w:t>Greenhouse</w:t>
       </w:r>
+      <w:bookmarkEnd w:id="24"/>
+    </w:p>
+    <w:p>
+      <w:pPr>
+        <w:pStyle w:val="FirstParagraph"/>
+        <w:spacing w:line="360" w:lineRule="auto"/>
+      </w:pPr>
+      <w:r>
+        <w:t>A total of 24 soil seed banks samples were taken, placed in tins, transferred to the greenhouse, then sown in 28x22 cm seedling trays filled with potting mix to 5 cm depth. An additional six trays were filled with unaltered potting mix which acted as greenhouse controls to rule out contamination. Trays were then randomly set in the greenhouse at ambient temperature and humidity and measured continuously with a Govee probe - which continuously measures temperature, percent relative humidity (%RH), dew point (DP), and vapor-pressure-deficit (VPD). As seedlings emerged they were identified, recorded, and removed. The seedlings that could not be identified were re-potted until identifiable following Price et al. (2010). Each month the trays were rotated in random order to rule out growth condition bias. In December of 2022, the soil sample trays were placed outside to simulate winter conditions and potentially germinate seeds in the seed bank over the next spring. A second soil seed bank germination trial following the same protocol will be conducted in mid-to-late March of 2023 onward. These samples will examine what is readily germinable following natural winter weathering and will be compared to the first seed bank set to examine post burn germinable seeds versus post winter germinable seeds.</w:t>
+      </w:r>
+    </w:p>
+    <w:p>
+      <w:pPr>
+        <w:pStyle w:val="Heading2"/>
+        <w:spacing w:line="360" w:lineRule="auto"/>
+      </w:pPr>
+      <w:bookmarkStart w:id="26" w:name="_Toc129325736"/>
+      <w:bookmarkStart w:id="27" w:name="section-1"/>
+      <w:bookmarkEnd w:id="17"/>
       <w:bookmarkEnd w:id="25"/>
-    </w:p>
-    <w:p>
-      <w:pPr>
-        <w:pStyle w:val="FirstParagraph"/>
-        <w:spacing w:line="360" w:lineRule="auto"/>
-      </w:pPr>
-      <w:r>
-        <w:t>A total of 24 soil seed banks samples were taken, placed in tins, transferred to the greenhouse, then sown in 28x22 cm seedling trays filled with potting mix to 5 cm depth. An additional six trays were filled with unaltered potting mix which acted as greenhouse controls to rule out contamination. Trays were then randomly set in the greenhouse at ambient temperature and humidity and measured continuously with a Govee probe - which continuously measures temperature, percent relative humidity (%RH), dew point (DP), and vapor-pressure-deficit (VPD). As seedlings emerged they were identified, recorded, and removed. The seedlings that could not be identified were re-potted until identifiable following Price et al. (2010). Each month the trays were rotated in random order to rule out growth condition bias. In December of 2022, the soil sample trays were placed outside to simulate winter conditions and potentially germinate seeds in the seed bank over the next spring. A second soil seed bank germination trial following the same protocol will be conducted in mid-to-late March of 2023 onward. These samples will examine what is readily germinable following natural winter weathering and will be compared to the first seed bank set to examine post burn germinable seeds versus post winter germinable seeds.</w:t>
-      </w:r>
-    </w:p>
-    <w:p>
-      <w:pPr>
-        <w:pStyle w:val="Heading2"/>
-        <w:spacing w:line="360" w:lineRule="auto"/>
-      </w:pPr>
-      <w:bookmarkStart w:id="26" w:name="section-1"/>
-      <w:bookmarkStart w:id="27" w:name="_Toc129325736"/>
-      <w:bookmarkEnd w:id="16"/>
-      <w:bookmarkEnd w:id="24"/>
       <w:r>
         <w:t>2023</w:t>
       </w:r>
-      <w:bookmarkEnd w:id="27"/>
+      <w:bookmarkEnd w:id="26"/>
     </w:p>
     <w:p>
       <w:pPr>
         <w:pStyle w:val="Heading3"/>
         <w:spacing w:line="360" w:lineRule="auto"/>
       </w:pPr>
-      <w:bookmarkStart w:id="28" w:name="field-methods-1"/>
-      <w:bookmarkStart w:id="29" w:name="_Toc129325737"/>
+      <w:bookmarkStart w:id="28" w:name="_Toc129325737"/>
+      <w:bookmarkStart w:id="29" w:name="field-methods-1"/>
       <w:r>
         <w:t>Field Methods</w:t>
       </w:r>
-      <w:bookmarkEnd w:id="29"/>
+      <w:bookmarkEnd w:id="28"/>
     </w:p>
     <w:p>
       <w:pPr>
@@ -1788,35 +1789,35 @@
         <w:pStyle w:val="Heading3"/>
         <w:spacing w:line="360" w:lineRule="auto"/>
       </w:pPr>
-      <w:bookmarkStart w:id="30" w:name="analysis"/>
-      <w:bookmarkStart w:id="31" w:name="_Toc129325738"/>
-      <w:bookmarkEnd w:id="28"/>
+      <w:bookmarkStart w:id="30" w:name="_Toc129325738"/>
+      <w:bookmarkStart w:id="31" w:name="analysis"/>
+      <w:bookmarkEnd w:id="29"/>
       <w:r>
         <w:t>Analysis</w:t>
       </w:r>
+      <w:bookmarkEnd w:id="30"/>
+    </w:p>
+    <w:p>
+      <w:pPr>
+        <w:pStyle w:val="FirstParagraph"/>
+        <w:spacing w:line="360" w:lineRule="auto"/>
+      </w:pPr>
+      <w:r>
+        <w:t>For the time being, the data were recorded manually, then entered into excel to get a glimpse at the dynamics behind the low-intensity ground fire disturbance from January 2022. Based on cursory examination, blackberry is slightly increased in burned vs unburned. However, more analysis is needed. To do that I plan to follow the statistic tests that Stokes and Horton (2022) had conducted in 2020. Once I fully understand their analysis, then I will be able to connect the data in 2020 to the data in 2022 and 2023. Otherwise, I will also be using analysis conducted by Price et al. (2010), Monar and University (2018)), and Murdock (1986).</w:t>
+      </w:r>
+    </w:p>
+    <w:p>
+      <w:pPr>
+        <w:pStyle w:val="Heading3"/>
+        <w:spacing w:line="360" w:lineRule="auto"/>
+      </w:pPr>
+      <w:bookmarkStart w:id="32" w:name="_Toc129325739"/>
+      <w:bookmarkStart w:id="33" w:name="expected-outcomes"/>
       <w:bookmarkEnd w:id="31"/>
-    </w:p>
-    <w:p>
-      <w:pPr>
-        <w:pStyle w:val="FirstParagraph"/>
-        <w:spacing w:line="360" w:lineRule="auto"/>
-      </w:pPr>
-      <w:r>
-        <w:t>For the time being, the data were recorded manually, then entered into excel to get a glimpse at the dynamics behind the low-intensity ground fire disturbance from January 2022. Based on cursory examination, blackberry is slightly increased in burned vs unburned. However, more analysis is needed. To do that I plan to follow the statistic tests that Stokes and Horton (2022) had conducted in 2020. Once I fully understand their analysis, then I will be able to connect the data in 2020 to the data in 2022 and 2023. Otherwise, I will also be using analysis conducted by Price et al. (2010), Monar and University (2018)), and Murdock (1986).</w:t>
-      </w:r>
-    </w:p>
-    <w:p>
-      <w:pPr>
-        <w:pStyle w:val="Heading3"/>
-        <w:spacing w:line="360" w:lineRule="auto"/>
-      </w:pPr>
-      <w:bookmarkStart w:id="32" w:name="expected-outcomes"/>
-      <w:bookmarkStart w:id="33" w:name="_Toc129325739"/>
-      <w:bookmarkEnd w:id="30"/>
       <w:r>
         <w:t>Expected Outcomes</w:t>
       </w:r>
-      <w:bookmarkEnd w:id="33"/>
+      <w:bookmarkEnd w:id="32"/>
     </w:p>
     <w:p>
       <w:pPr>
@@ -1838,11 +1839,11 @@
           <w:szCs w:val="32"/>
         </w:rPr>
       </w:pPr>
-      <w:bookmarkStart w:id="34" w:name="references"/>
-      <w:bookmarkStart w:id="35" w:name="_Toc129325740"/>
-      <w:bookmarkEnd w:id="14"/>
-      <w:bookmarkEnd w:id="26"/>
-      <w:bookmarkEnd w:id="32"/>
+      <w:bookmarkStart w:id="34" w:name="_Toc129325740"/>
+      <w:bookmarkStart w:id="35" w:name="references"/>
+      <w:bookmarkEnd w:id="15"/>
+      <w:bookmarkEnd w:id="27"/>
+      <w:bookmarkEnd w:id="33"/>
       <w:r>
         <w:br w:type="page"/>
       </w:r>
@@ -1856,7 +1857,7 @@
         <w:lastRenderedPageBreak/>
         <w:t>References</w:t>
       </w:r>
-      <w:bookmarkEnd w:id="35"/>
+      <w:bookmarkEnd w:id="34"/>
     </w:p>
     <w:p>
       <w:pPr>
@@ -1868,7 +1869,7 @@
       <w:r>
         <w:t xml:space="preserve">Abella, S. R., L. P. Chiquoine, and C. H. Vanier. 2013. </w:t>
       </w:r>
-      <w:hyperlink r:id="rId7">
+      <w:hyperlink r:id="rId10">
         <w:r>
           <w:rPr>
             <w:rStyle w:val="Hyperlink"/>
@@ -1890,7 +1891,7 @@
       <w:r>
         <w:t xml:space="preserve">Chiquoine, L. P., and S. R. Abella. 2018. </w:t>
       </w:r>
-      <w:hyperlink r:id="rId8">
+      <w:hyperlink r:id="rId11">
         <w:r>
           <w:rPr>
             <w:rStyle w:val="Hyperlink"/>
@@ -1945,7 +1946,7 @@
       <w:r>
         <w:t xml:space="preserve">Lindsay, M. M., and S. P. Bratton. 1979a. </w:t>
       </w:r>
-      <w:hyperlink r:id="rId9">
+      <w:hyperlink r:id="rId12">
         <w:r>
           <w:rPr>
             <w:rStyle w:val="Hyperlink"/>
@@ -1967,7 +1968,7 @@
       <w:r>
         <w:t xml:space="preserve">Lindsay, M. M., and S. P. Bratton. 1979b. </w:t>
       </w:r>
-      <w:hyperlink r:id="rId10">
+      <w:hyperlink r:id="rId13">
         <w:r>
           <w:rPr>
             <w:rStyle w:val="Hyperlink"/>
@@ -2000,7 +2001,7 @@
       <w:r>
         <w:t xml:space="preserve">McCune, B., and M. J. Medfford. 2016. </w:t>
       </w:r>
-      <w:hyperlink r:id="rId11">
+      <w:hyperlink r:id="rId14">
         <w:r>
           <w:rPr>
             <w:rStyle w:val="Hyperlink"/>
@@ -2034,7 +2035,7 @@
         <w:lastRenderedPageBreak/>
         <w:t xml:space="preserve">Moravek, S., J. Luly, J. Grindrod, and R. Fairfax. 2013. </w:t>
       </w:r>
-      <w:hyperlink r:id="rId12">
+      <w:hyperlink r:id="rId15">
         <w:r>
           <w:rPr>
             <w:rStyle w:val="Hyperlink"/>
@@ -2067,7 +2068,7 @@
       <w:r>
         <w:t xml:space="preserve">Price, J. N., B. R. Wright, C. L. Gross, and W. R. D. B. Whalley. 2010. </w:t>
       </w:r>
-      <w:hyperlink r:id="rId13">
+      <w:hyperlink r:id="rId16">
         <w:r>
           <w:rPr>
             <w:rStyle w:val="Hyperlink"/>
@@ -2089,7 +2090,7 @@
       <w:r>
         <w:t xml:space="preserve">Stokes, C., and J. L. Horton. 2022. </w:t>
       </w:r>
-      <w:hyperlink r:id="rId14">
+      <w:hyperlink r:id="rId17">
         <w:r>
           <w:rPr>
             <w:rStyle w:val="Hyperlink"/>
@@ -2111,62 +2112,40 @@
       <w:r>
         <w:t xml:space="preserve">Weigl, P. D., and T. W. Knowles. 1995. </w:t>
       </w:r>
-      <w:hyperlink r:id="rId15">
+      <w:hyperlink r:id="rId18">
         <w:r>
           <w:rPr>
             <w:rStyle w:val="Hyperlink"/>
           </w:rPr>
-          <w:t xml:space="preserve">Megaherbivores and southern </w:t>
+          <w:t>Megaherbivores and southern appalachian grass balds</w:t>
         </w:r>
-        <w:proofErr w:type="spellStart"/>
+      </w:hyperlink>
+      <w:r>
+        <w:t>. Growth and Change 26:365–382.</w:t>
+      </w:r>
+    </w:p>
+    <w:p>
+      <w:pPr>
+        <w:pStyle w:val="Bibliography"/>
+        <w:spacing w:line="360" w:lineRule="auto"/>
+      </w:pPr>
+      <w:bookmarkStart w:id="52" w:name="ref-Weig2014"/>
+      <w:bookmarkEnd w:id="51"/>
+      <w:r>
+        <w:t xml:space="preserve">Weigl, P. D., and T. W. Knowles. 2014. </w:t>
+      </w:r>
+      <w:hyperlink r:id="rId19">
         <w:r>
           <w:rPr>
             <w:rStyle w:val="Hyperlink"/>
           </w:rPr>
-          <w:t>appalachian</w:t>
-        </w:r>
-        <w:proofErr w:type="spellEnd"/>
-        <w:r>
-          <w:rPr>
-            <w:rStyle w:val="Hyperlink"/>
-          </w:rPr>
-          <w:t xml:space="preserve"> grass balds</w:t>
+          <w:t>Temperate mountain grasslands: A climate-herbivore hypothesis for origins and persistence</w:t>
         </w:r>
       </w:hyperlink>
       <w:r>
-        <w:t>. Growth and Change 26:365–382.</w:t>
-      </w:r>
-    </w:p>
-    <w:p>
-      <w:pPr>
-        <w:pStyle w:val="Bibliography"/>
-        <w:spacing w:line="360" w:lineRule="auto"/>
-      </w:pPr>
-      <w:bookmarkStart w:id="52" w:name="ref-Weig2014"/>
-      <w:bookmarkEnd w:id="51"/>
-      <w:r>
-        <w:t xml:space="preserve">Weigl, P. D., and T. W. Knowles. 2014. </w:t>
-      </w:r>
-      <w:hyperlink r:id="rId16">
-        <w:proofErr w:type="gramStart"/>
-        <w:r>
-          <w:rPr>
-            <w:rStyle w:val="Hyperlink"/>
-          </w:rPr>
-          <w:t>Temperate mountain</w:t>
-        </w:r>
-        <w:proofErr w:type="gramEnd"/>
-        <w:r>
-          <w:rPr>
-            <w:rStyle w:val="Hyperlink"/>
-          </w:rPr>
-          <w:t xml:space="preserve"> grasslands: A climate-herbivore hypothesis for origins and persistence</w:t>
-        </w:r>
-      </w:hyperlink>
-      <w:r>
         <w:t>. Biological Reviews 89:466–476.</w:t>
       </w:r>
-      <w:bookmarkEnd w:id="34"/>
+      <w:bookmarkEnd w:id="35"/>
       <w:bookmarkEnd w:id="37"/>
       <w:bookmarkEnd w:id="52"/>
     </w:p>
@@ -2463,6 +2442,13 @@
     <w:lsdException w:name="Placeholder Text" w:semiHidden="1"/>
     <w:lsdException w:name="Light Shading"/>
     <w:lsdException w:name="Light List"/>
+    <w:lsdException w:name="Light Grid"/>
+    <w:lsdException w:name="Medium Shading 1"/>
+    <w:lsdException w:name="Medium Shading 2"/>
+    <w:lsdException w:name="Medium List 1"/>
+    <w:lsdException w:name="Medium List 2"/>
+    <w:lsdException w:name="Medium Grid 1"/>
+    <w:lsdException w:name="Medium Grid 2"/>
     <w:lsdException w:name="Medium Grid 3"/>
     <w:lsdException w:name="Dark List"/>
     <w:lsdException w:name="Colorful Shading"/>
@@ -3791,4 +3777,201 @@
   </a:objectDefaults>
   <a:extraClrSchemeLst/>
 </a:theme>
+</file>
+
+<file path=customXml/item1.xml><?xml version="1.0" encoding="utf-8"?>
+<p:properties xmlns:p="http://schemas.microsoft.com/office/2006/metadata/properties" xmlns:xsi="http://www.w3.org/2001/XMLSchema-instance" xmlns:pc="http://schemas.microsoft.com/office/infopath/2007/PartnerControls">
+  <documentManagement>
+    <ReferenceId xmlns="d4ab2ec3-2a52-47f9-9a11-c025a7a01941" xsi:nil="true"/>
+  </documentManagement>
+</p:properties>
+</file>
+
+<file path=customXml/item2.xml><?xml version="1.0" encoding="utf-8"?>
+<ct:contentTypeSchema xmlns:ct="http://schemas.microsoft.com/office/2006/metadata/contentType" xmlns:ma="http://schemas.microsoft.com/office/2006/metadata/properties/metaAttributes" ct:_="" ma:_="" ma:contentTypeName="Document" ma:contentTypeID="0x010100A4F00AF83DCA604EA35A9588C58BF52F" ma:contentTypeVersion="3" ma:contentTypeDescription="Create a new document." ma:contentTypeScope="" ma:versionID="efc82c980cc5717e7354d427eaea3d93">
+  <xsd:schema xmlns:xsd="http://www.w3.org/2001/XMLSchema" xmlns:xs="http://www.w3.org/2001/XMLSchema" xmlns:p="http://schemas.microsoft.com/office/2006/metadata/properties" xmlns:ns2="d4ab2ec3-2a52-47f9-9a11-c025a7a01941" targetNamespace="http://schemas.microsoft.com/office/2006/metadata/properties" ma:root="true" ma:fieldsID="b1800497bc46032ce714288e87bc3663" ns2:_="">
+    <xsd:import namespace="d4ab2ec3-2a52-47f9-9a11-c025a7a01941"/>
+    <xsd:element name="properties">
+      <xsd:complexType>
+        <xsd:sequence>
+          <xsd:element name="documentManagement">
+            <xsd:complexType>
+              <xsd:all>
+                <xsd:element ref="ns2:ReferenceId" minOccurs="0"/>
+                <xsd:element ref="ns2:MediaServiceMetadata" minOccurs="0"/>
+                <xsd:element ref="ns2:MediaServiceFastMetadata" minOccurs="0"/>
+              </xsd:all>
+            </xsd:complexType>
+          </xsd:element>
+        </xsd:sequence>
+      </xsd:complexType>
+    </xsd:element>
+  </xsd:schema>
+  <xsd:schema xmlns:xsd="http://www.w3.org/2001/XMLSchema" xmlns:xs="http://www.w3.org/2001/XMLSchema" xmlns:dms="http://schemas.microsoft.com/office/2006/documentManagement/types" xmlns:pc="http://schemas.microsoft.com/office/infopath/2007/PartnerControls" targetNamespace="d4ab2ec3-2a52-47f9-9a11-c025a7a01941" elementFormDefault="qualified">
+    <xsd:import namespace="http://schemas.microsoft.com/office/2006/documentManagement/types"/>
+    <xsd:import namespace="http://schemas.microsoft.com/office/infopath/2007/PartnerControls"/>
+    <xsd:element name="ReferenceId" ma:index="8" nillable="true" ma:displayName="ReferenceId" ma:indexed="true" ma:internalName="ReferenceId">
+      <xsd:simpleType>
+        <xsd:restriction base="dms:Text"/>
+      </xsd:simpleType>
+    </xsd:element>
+    <xsd:element name="MediaServiceMetadata" ma:index="9" nillable="true" ma:displayName="MediaServiceMetadata" ma:hidden="true" ma:internalName="MediaServiceMetadata" ma:readOnly="true">
+      <xsd:simpleType>
+        <xsd:restriction base="dms:Note"/>
+      </xsd:simpleType>
+    </xsd:element>
+    <xsd:element name="MediaServiceFastMetadata" ma:index="10" nillable="true" ma:displayName="MediaServiceFastMetadata" ma:hidden="true" ma:internalName="MediaServiceFastMetadata" ma:readOnly="true">
+      <xsd:simpleType>
+        <xsd:restriction base="dms:Note"/>
+      </xsd:simpleType>
+    </xsd:element>
+  </xsd:schema>
+  <xsd:schema xmlns="http://schemas.openxmlformats.org/package/2006/metadata/core-properties" xmlns:xsd="http://www.w3.org/2001/XMLSchema" xmlns:xsi="http://www.w3.org/2001/XMLSchema-instance" xmlns:dc="http://purl.org/dc/elements/1.1/" xmlns:dcterms="http://purl.org/dc/terms/" xmlns:odoc="http://schemas.microsoft.com/internal/obd" targetNamespace="http://schemas.openxmlformats.org/package/2006/metadata/core-properties" elementFormDefault="qualified" attributeFormDefault="unqualified" blockDefault="#all">
+    <xsd:import namespace="http://purl.org/dc/elements/1.1/" schemaLocation="http://dublincore.org/schemas/xmls/qdc/2003/04/02/dc.xsd"/>
+    <xsd:import namespace="http://purl.org/dc/terms/" schemaLocation="http://dublincore.org/schemas/xmls/qdc/2003/04/02/dcterms.xsd"/>
+    <xsd:element name="coreProperties" type="CT_coreProperties"/>
+    <xsd:complexType name="CT_coreProperties">
+      <xsd:all>
+        <xsd:element ref="dc:creator" minOccurs="0" maxOccurs="1"/>
+        <xsd:element ref="dcterms:created" minOccurs="0" maxOccurs="1"/>
+        <xsd:element ref="dc:identifier" minOccurs="0" maxOccurs="1"/>
+        <xsd:element name="contentType" minOccurs="0" maxOccurs="1" type="xsd:string" ma:index="0" ma:displayName="Content Type"/>
+        <xsd:element ref="dc:title" minOccurs="0" maxOccurs="1" ma:index="4" ma:displayName="Title"/>
+        <xsd:element ref="dc:subject" minOccurs="0" maxOccurs="1"/>
+        <xsd:element ref="dc:description" minOccurs="0" maxOccurs="1"/>
+        <xsd:element name="keywords" minOccurs="0" maxOccurs="1" type="xsd:string"/>
+        <xsd:element ref="dc:language" minOccurs="0" maxOccurs="1"/>
+        <xsd:element name="category" minOccurs="0" maxOccurs="1" type="xsd:string"/>
+        <xsd:element name="version" minOccurs="0" maxOccurs="1" type="xsd:string"/>
+        <xsd:element name="revision" minOccurs="0" maxOccurs="1" type="xsd:string">
+          <xsd:annotation>
+            <xsd:documentation>
+                        This value indicates the number of saves or revisions. The application is responsible for updating this value after each revision.
+                    </xsd:documentation>
+          </xsd:annotation>
+        </xsd:element>
+        <xsd:element name="lastModifiedBy" minOccurs="0" maxOccurs="1" type="xsd:string"/>
+        <xsd:element ref="dcterms:modified" minOccurs="0" maxOccurs="1"/>
+        <xsd:element name="contentStatus" minOccurs="0" maxOccurs="1" type="xsd:string"/>
+      </xsd:all>
+    </xsd:complexType>
+  </xsd:schema>
+  <xs:schema xmlns:pc="http://schemas.microsoft.com/office/infopath/2007/PartnerControls" xmlns:xs="http://www.w3.org/2001/XMLSchema" targetNamespace="http://schemas.microsoft.com/office/infopath/2007/PartnerControls" elementFormDefault="qualified" attributeFormDefault="unqualified">
+    <xs:element name="Person">
+      <xs:complexType>
+        <xs:sequence>
+          <xs:element ref="pc:DisplayName" minOccurs="0"/>
+          <xs:element ref="pc:AccountId" minOccurs="0"/>
+          <xs:element ref="pc:AccountType" minOccurs="0"/>
+        </xs:sequence>
+      </xs:complexType>
+    </xs:element>
+    <xs:element name="DisplayName" type="xs:string"/>
+    <xs:element name="AccountId" type="xs:string"/>
+    <xs:element name="AccountType" type="xs:string"/>
+    <xs:element name="BDCAssociatedEntity">
+      <xs:complexType>
+        <xs:sequence>
+          <xs:element ref="pc:BDCEntity" minOccurs="0" maxOccurs="unbounded"/>
+        </xs:sequence>
+        <xs:attribute ref="pc:EntityNamespace"/>
+        <xs:attribute ref="pc:EntityName"/>
+        <xs:attribute ref="pc:SystemInstanceName"/>
+        <xs:attribute ref="pc:AssociationName"/>
+      </xs:complexType>
+    </xs:element>
+    <xs:attribute name="EntityNamespace" type="xs:string"/>
+    <xs:attribute name="EntityName" type="xs:string"/>
+    <xs:attribute name="SystemInstanceName" type="xs:string"/>
+    <xs:attribute name="AssociationName" type="xs:string"/>
+    <xs:element name="BDCEntity">
+      <xs:complexType>
+        <xs:sequence>
+          <xs:element ref="pc:EntityDisplayName" minOccurs="0"/>
+          <xs:element ref="pc:EntityInstanceReference" minOccurs="0"/>
+          <xs:element ref="pc:EntityId1" minOccurs="0"/>
+          <xs:element ref="pc:EntityId2" minOccurs="0"/>
+          <xs:element ref="pc:EntityId3" minOccurs="0"/>
+          <xs:element ref="pc:EntityId4" minOccurs="0"/>
+          <xs:element ref="pc:EntityId5" minOccurs="0"/>
+        </xs:sequence>
+      </xs:complexType>
+    </xs:element>
+    <xs:element name="EntityDisplayName" type="xs:string"/>
+    <xs:element name="EntityInstanceReference" type="xs:string"/>
+    <xs:element name="EntityId1" type="xs:string"/>
+    <xs:element name="EntityId2" type="xs:string"/>
+    <xs:element name="EntityId3" type="xs:string"/>
+    <xs:element name="EntityId4" type="xs:string"/>
+    <xs:element name="EntityId5" type="xs:string"/>
+    <xs:element name="Terms">
+      <xs:complexType>
+        <xs:sequence>
+          <xs:element ref="pc:TermInfo" minOccurs="0" maxOccurs="unbounded"/>
+        </xs:sequence>
+      </xs:complexType>
+    </xs:element>
+    <xs:element name="TermInfo">
+      <xs:complexType>
+        <xs:sequence>
+          <xs:element ref="pc:TermName" minOccurs="0"/>
+          <xs:element ref="pc:TermId" minOccurs="0"/>
+        </xs:sequence>
+      </xs:complexType>
+    </xs:element>
+    <xs:element name="TermName" type="xs:string"/>
+    <xs:element name="TermId" type="xs:string"/>
+  </xs:schema>
+</ct:contentTypeSchema>
+</file>
+
+<file path=customXml/item3.xml><?xml version="1.0" encoding="utf-8"?>
+<?mso-contentType ?>
+<FormTemplates xmlns="http://schemas.microsoft.com/sharepoint/v3/contenttype/forms">
+  <Display>DocumentLibraryForm</Display>
+  <Edit>DocumentLibraryForm</Edit>
+  <New>DocumentLibraryForm</New>
+</FormTemplates>
+</file>
+
+<file path=customXml/itemProps1.xml><?xml version="1.0" encoding="utf-8"?>
+<ds:datastoreItem xmlns:ds="http://schemas.openxmlformats.org/officeDocument/2006/customXml" ds:itemID="{FE1F6401-F27C-4308-AB76-77F3FD5B9171}">
+  <ds:schemaRefs>
+    <ds:schemaRef ds:uri="http://purl.org/dc/dcmitype/"/>
+    <ds:schemaRef ds:uri="http://www.w3.org/XML/1998/namespace"/>
+    <ds:schemaRef ds:uri="http://schemas.openxmlformats.org/package/2006/metadata/core-properties"/>
+    <ds:schemaRef ds:uri="http://schemas.microsoft.com/office/2006/documentManagement/types"/>
+    <ds:schemaRef ds:uri="http://schemas.microsoft.com/office/infopath/2007/PartnerControls"/>
+    <ds:schemaRef ds:uri="http://purl.org/dc/elements/1.1/"/>
+    <ds:schemaRef ds:uri="http://purl.org/dc/terms/"/>
+    <ds:schemaRef ds:uri="d4ab2ec3-2a52-47f9-9a11-c025a7a01941"/>
+    <ds:schemaRef ds:uri="http://schemas.microsoft.com/office/2006/metadata/properties"/>
+  </ds:schemaRefs>
+</ds:datastoreItem>
+</file>
+
+<file path=customXml/itemProps2.xml><?xml version="1.0" encoding="utf-8"?>
+<ds:datastoreItem xmlns:ds="http://schemas.openxmlformats.org/officeDocument/2006/customXml" ds:itemID="{1221F584-CCA9-4189-8ACE-A09984627062}">
+  <ds:schemaRefs>
+    <ds:schemaRef ds:uri="http://schemas.microsoft.com/office/2006/metadata/contentType"/>
+    <ds:schemaRef ds:uri="http://schemas.microsoft.com/office/2006/metadata/properties/metaAttributes"/>
+    <ds:schemaRef ds:uri="http://www.w3.org/2001/XMLSchema"/>
+    <ds:schemaRef ds:uri="http://schemas.microsoft.com/office/2006/metadata/properties"/>
+    <ds:schemaRef ds:uri="d4ab2ec3-2a52-47f9-9a11-c025a7a01941"/>
+    <ds:schemaRef ds:uri="http://schemas.microsoft.com/office/2006/documentManagement/types"/>
+    <ds:schemaRef ds:uri="http://schemas.microsoft.com/office/infopath/2007/PartnerControls"/>
+    <ds:schemaRef ds:uri="http://schemas.openxmlformats.org/package/2006/metadata/core-properties"/>
+    <ds:schemaRef ds:uri="http://purl.org/dc/elements/1.1/"/>
+    <ds:schemaRef ds:uri="http://purl.org/dc/terms/"/>
+    <ds:schemaRef ds:uri="http://schemas.microsoft.com/internal/obd"/>
+  </ds:schemaRefs>
+</ds:datastoreItem>
+</file>
+
+<file path=customXml/itemProps3.xml><?xml version="1.0" encoding="utf-8"?>
+<ds:datastoreItem xmlns:ds="http://schemas.openxmlformats.org/officeDocument/2006/customXml" ds:itemID="{5B2B9DF1-612A-4AF2-89A5-5F04143022C6}">
+  <ds:schemaRefs>
+    <ds:schemaRef ds:uri="http://schemas.microsoft.com/sharepoint/v3/contenttype/forms"/>
+  </ds:schemaRefs>
+</ds:datastoreItem>
 </file>
--- a/proposal3.3.docx
+++ b/proposal3.3.docx
@@ -163,7 +163,7 @@
         <w:pStyle w:val="Date"/>
       </w:pPr>
       <w:r>
-        <w:t xml:space="preserve">2023-05-16</w:t>
+        <w:t xml:space="preserve">2023-05-17</w:t>
       </w:r>
     </w:p>
     <w:sdt>
@@ -654,7 +654,7 @@
     <w:bookmarkEnd w:id="23"/>
     <w:bookmarkEnd w:id="24"/>
     <w:bookmarkEnd w:id="25"/>
-    <w:bookmarkStart w:id="35" w:name="methods"/>
+    <w:bookmarkStart w:id="34" w:name="methods"/>
     <w:p>
       <w:pPr>
         <w:pStyle w:val="Heading1"/>
@@ -831,7 +831,7 @@
         <w:t xml:space="preserve"> </w:t>
       </w:r>
       <w:r>
-        <w:t xml:space="preserve">and USFS botanist Gary Kauffman - which quantifies vegetation based on focal genera - a total of 226 plots along 12 transects were sampled in 2020, of these, 52 plots - along the first four transects were in the February 2022 fire - and another 47 plots - along the same transects - were unburned.</w:t>
+        <w:t xml:space="preserve">and USFS botanist Gary Kauffman - which quantifies vegetation based on focal genera - a total of 226 plots along 12 transects were sampled in 2020, of these, 52 plots - along the first four transects were in the February 2022 fire - and another 47 plots - along the same transects - were unburned. A second survey of vegetation cover was conducted in June 2023 following the same protocol as above.</w:t>
       </w:r>
     </w:p>
     <w:bookmarkEnd w:id="27"/>
@@ -881,7 +881,7 @@
     </w:p>
     <w:bookmarkEnd w:id="29"/>
     <w:bookmarkEnd w:id="30"/>
-    <w:bookmarkStart w:id="34" w:name="section-1"/>
+    <w:bookmarkStart w:id="33" w:name="section-1"/>
     <w:p>
       <w:pPr>
         <w:pStyle w:val="Heading2"/>
@@ -890,13 +890,13 @@
         <w:t xml:space="preserve">2023</w:t>
       </w:r>
     </w:p>
-    <w:bookmarkStart w:id="31" w:name="field-methods-1"/>
+    <w:bookmarkStart w:id="31" w:name="soil-seed-bank-1"/>
     <w:p>
       <w:pPr>
         <w:pStyle w:val="Heading3"/>
       </w:pPr>
       <w:r>
-        <w:t xml:space="preserve">Field Methods</w:t>
+        <w:t xml:space="preserve">Soil Seed Bank</w:t>
       </w:r>
     </w:p>
     <w:p>
@@ -904,17 +904,47 @@
         <w:pStyle w:val="FirstParagraph"/>
       </w:pPr>
       <w:r>
-        <w:t xml:space="preserve">In the summer of 2023 I plan to repeat surveys of the first four transects.</w:t>
+        <w:t xml:space="preserve">In 2022, soil emergence was utilized for the sake of time and I plan to add a modified soil extraction method from</w:t>
+      </w:r>
+      <w:r>
+        <w:t xml:space="preserve"> </w:t>
+      </w:r>
+      <w:r>
+        <w:t xml:space="preserve">Price et al. (2010)</w:t>
+      </w:r>
+      <w:r>
+        <w:t xml:space="preserve">;</w:t>
+      </w:r>
+      <w:r>
+        <w:t xml:space="preserve"> </w:t>
+      </w:r>
+      <w:r>
+        <w:t xml:space="preserve">Abella et al. (2013)</w:t>
+      </w:r>
+      <w:r>
+        <w:t xml:space="preserve">; and</w:t>
+      </w:r>
+      <w:r>
+        <w:t xml:space="preserve"> </w:t>
+      </w:r>
+      <w:r>
+        <w:t xml:space="preserve">Chiquoine and Abella (2018)</w:t>
+      </w:r>
+      <w:r>
+        <w:t xml:space="preserve"> </w:t>
+      </w:r>
+      <w:r>
+        <w:t xml:space="preserve">for the second sample set. These authors identify that both methods can provide insight into the potential vegetation community, but a combination of the two provides a more robust estimate of the state of the seed bank. A second set of soil seed bank samples were collected in January of 2023 following the same protocol as the first set. Except this time three samples were taken from each plot and a total of 108 samples were collected from 36 sites on Round bald. One third of these samples were dried, weighed, and underwent seedling extraction. Wherein each sample was sifted through 4000 micron mesh and then sifted through with jewelers forceps to locate and count seeds - a total of 36 samples underwent seed extraction. Another third of the 108 samples were placed in one half of 10x20 inch seedling trays divided down the center, such that each sample was in a 10x10 inch area. To accommodate for space in the greenhouse a total of 15 burned, 15 unburned, and 6 controls samples were sown into eighteen 10x20 inch seedling trays such that one half contained a sample that was burned and the other half had a sample that was unburned.</w:t>
       </w:r>
     </w:p>
     <w:bookmarkEnd w:id="31"/>
-    <w:bookmarkStart w:id="32" w:name="soil-seed-bank-1"/>
+    <w:bookmarkStart w:id="32" w:name="analysis"/>
     <w:p>
       <w:pPr>
         <w:pStyle w:val="Heading3"/>
       </w:pPr>
       <w:r>
-        <w:t xml:space="preserve">Soil Seed Bank</w:t>
+        <w:t xml:space="preserve">Analysis</w:t>
       </w:r>
     </w:p>
     <w:p>
@@ -922,67 +952,30 @@
         <w:pStyle w:val="FirstParagraph"/>
       </w:pPr>
       <w:r>
-        <w:t xml:space="preserve">In 2022, soil emergence was utilized for the sake of time and I plan to add a modified soil extraction method from</w:t>
-      </w:r>
-      <w:r>
-        <w:t xml:space="preserve"> </w:t>
-      </w:r>
-      <w:r>
-        <w:t xml:space="preserve">Price et al. (2010)</w:t>
-      </w:r>
-      <w:r>
-        <w:t xml:space="preserve">;</w:t>
-      </w:r>
-      <w:r>
-        <w:t xml:space="preserve"> </w:t>
-      </w:r>
-      <w:r>
-        <w:t xml:space="preserve">Abella et al. (2013)</w:t>
-      </w:r>
-      <w:r>
-        <w:t xml:space="preserve">; and</w:t>
-      </w:r>
-      <w:r>
-        <w:t xml:space="preserve"> </w:t>
-      </w:r>
-      <w:r>
-        <w:t xml:space="preserve">Chiquoine and Abella (2018)</w:t>
-      </w:r>
-      <w:r>
-        <w:t xml:space="preserve"> </w:t>
-      </w:r>
-      <w:r>
-        <w:t xml:space="preserve">for the second sample set. These authors identify that both methods can provide insight into the potential vegetation community, but a combination of the two provides a more robust estimate of the state of the seed bank. A second set of soil seed bank samples were collected in January of 2023 following the same protocol as the first set. Except this time three samples were taken from each plot and a total of 108 samples were collected from 36 sites on Round bald. One third of these samples were dried, weighed, and underwent seedling extraction. Wherein each sample was sifted through 4000 micron mesh and then sifted through with jewelers forceps to locate and count seeds - a total of 36 samples underwent seed extraction. Another third of the 108 samples were placed in one half of 10x20 inch seedling trays divided down the center, such that each sample was in a 10x10 inch area. To accommodate for space in the greenhouse a total of 15 burned, 15 unburned, and 6 controls samples were sown into eighteen 10x20 inch seedling trays such that one half contained a sample that was burned and the other half had a sample that was unburned.</w:t>
+        <w:t xml:space="preserve">Differences between the 2020 and 2022 plant community were analyzed using percent covers of vegetation and seedling emergence data. The initial question was to discover whether species percent covers were different between plots that were burned and plots that did not burn. Multi-response permutation procedure (MRPP) is a non-parametric test to describe difference between groups based on a chosen distance function</w:t>
+      </w:r>
+      <w:r>
+        <w:t xml:space="preserve"> </w:t>
+      </w:r>
+      <w:r>
+        <w:t xml:space="preserve">(https://independent.academia.edu/slassina n.d.)</w:t>
+      </w:r>
+      <w:r>
+        <w:t xml:space="preserve">. Sorensen’s distance was calculated from the percent cover data. Categorical variables were removed from the data matrix and analysis was performed on a matrix of 198 plots by 10 species. The T score produced by MRPP indicates the degree of difference between groups, while the A-value is the effect size within groups, and a p-value to establish the level of test significance. Dominance curves were also used to examine the distribution of vegetation by percent cover between years.</w:t>
+      </w:r>
+    </w:p>
+    <w:p>
+      <w:pPr>
+        <w:pStyle w:val="BodyText"/>
+      </w:pPr>
+      <w:r>
+        <w:t xml:space="preserve">Ordination was conducted in PCORD 6 [PCORD6] to examine the multivariate percent covers of vegetation data. Nonmetric Multidimensional Scaling (NMDS) is used to visualize the data by arranging plots in two-dimensional ordination space. This method is best to represent similarity values calculated from species percent cover data. NMDS is a non-parametric suited for multivariate percent covers using a predetermined distance metric</w:t>
       </w:r>
     </w:p>
     <w:bookmarkEnd w:id="32"/>
-    <w:bookmarkStart w:id="33" w:name="analysis"/>
-    <w:p>
-      <w:pPr>
-        <w:pStyle w:val="Heading3"/>
-      </w:pPr>
-      <w:r>
-        <w:t xml:space="preserve">Analysis</w:t>
-      </w:r>
-    </w:p>
-    <w:p>
-      <w:pPr>
-        <w:pStyle w:val="FirstParagraph"/>
-      </w:pPr>
-      <w:r>
-        <w:t xml:space="preserve">Data were compiled and entered into PC-ORD 6</w:t>
-      </w:r>
-      <w:r>
-        <w:t xml:space="preserve"> </w:t>
-      </w:r>
-      <w:r>
-        <w:t xml:space="preserve">(https://independent.academia.edu/slassina n.d.)</w:t>
-      </w:r>
-    </w:p>
     <w:bookmarkEnd w:id="33"/>
     <w:bookmarkEnd w:id="34"/>
-    <w:bookmarkEnd w:id="35"/>
-    <w:bookmarkStart w:id="59" w:name="references"/>
+    <w:bookmarkStart w:id="58" w:name="references"/>
     <w:p>
       <w:pPr>
         <w:pStyle w:val="Heading1"/>
@@ -991,8 +984,8 @@
         <w:t xml:space="preserve">References</w:t>
       </w:r>
     </w:p>
-    <w:bookmarkStart w:id="58" w:name="refs"/>
-    <w:bookmarkStart w:id="37" w:name="ref-Abel2013"/>
+    <w:bookmarkStart w:id="57" w:name="refs"/>
+    <w:bookmarkStart w:id="36" w:name="ref-Abel2013"/>
     <w:p>
       <w:pPr>
         <w:pStyle w:val="Bibliography"/>
@@ -1003,7 +996,7 @@
       <w:r>
         <w:t xml:space="preserve"> </w:t>
       </w:r>
-      <w:hyperlink r:id="rId36">
+      <w:hyperlink r:id="rId35">
         <w:r>
           <w:rPr>
             <w:rStyle w:val="Hyperlink"/>
@@ -1015,8 +1008,8 @@
         <w:t xml:space="preserve">. Plant Ecology 214:703–715.</w:t>
       </w:r>
     </w:p>
-    <w:bookmarkEnd w:id="37"/>
-    <w:bookmarkStart w:id="39" w:name="ref-Chiq2018"/>
+    <w:bookmarkEnd w:id="36"/>
+    <w:bookmarkStart w:id="38" w:name="ref-Chiq2018"/>
     <w:p>
       <w:pPr>
         <w:pStyle w:val="Bibliography"/>
@@ -1027,7 +1020,7 @@
       <w:r>
         <w:t xml:space="preserve"> </w:t>
       </w:r>
-      <w:hyperlink r:id="rId38">
+      <w:hyperlink r:id="rId37">
         <w:r>
           <w:rPr>
             <w:rStyle w:val="Hyperlink"/>
@@ -1039,59 +1032,59 @@
         <w:t xml:space="preserve">. Applied Vegetation Science 21:626–635.</w:t>
       </w:r>
     </w:p>
+    <w:bookmarkEnd w:id="38"/>
+    <w:bookmarkStart w:id="39" w:name="ref-Davi1998"/>
+    <w:p>
+      <w:pPr>
+        <w:pStyle w:val="Bibliography"/>
+      </w:pPr>
+      <w:r>
+        <w:t xml:space="preserve">Davies, R. 1998. Regeneration of blackberry-infested native vegetation. Plant Protection Quarterly 13:189–195.</w:t>
+      </w:r>
+    </w:p>
     <w:bookmarkEnd w:id="39"/>
-    <w:bookmarkStart w:id="40" w:name="ref-Davi1998"/>
+    <w:bookmarkStart w:id="40" w:name="ref-Gers1970"/>
     <w:p>
       <w:pPr>
         <w:pStyle w:val="Bibliography"/>
       </w:pPr>
       <w:r>
-        <w:t xml:space="preserve">Davies, R. 1998. Regeneration of blackberry-infested native vegetation. Plant Protection Quarterly 13:189–195.</w:t>
+        <w:t xml:space="preserve">Gersmehl, P. 1970. A geographic approach to a vegetation problem: The case of the southern appalachian grass balds. Ph.D. Dissertation, University of Georgia, Athens, GA. 463 pp.</w:t>
       </w:r>
     </w:p>
     <w:bookmarkEnd w:id="40"/>
-    <w:bookmarkStart w:id="41" w:name="ref-Gers1970"/>
+    <w:bookmarkStart w:id="41" w:name="ref-Hame1990"/>
     <w:p>
       <w:pPr>
         <w:pStyle w:val="Bibliography"/>
       </w:pPr>
       <w:r>
-        <w:t xml:space="preserve">Gersmehl, P. 1970. A geographic approach to a vegetation problem: The case of the southern appalachian grass balds. Ph.D. Dissertation, University of Georgia, Athens, GA. 463 pp.</w:t>
+        <w:t xml:space="preserve">Hamel, P., and P. Somers. 1990. Vegetation analysis report: Roan mountain grassy balds. Challenge Cost Share Project.:25.</w:t>
       </w:r>
     </w:p>
     <w:bookmarkEnd w:id="41"/>
-    <w:bookmarkStart w:id="42" w:name="ref-Hame1990"/>
+    <w:bookmarkStart w:id="42" w:name="ref-PCORD6"/>
     <w:p>
       <w:pPr>
         <w:pStyle w:val="Bibliography"/>
       </w:pPr>
       <w:r>
-        <w:t xml:space="preserve">Hamel, P., and P. Somers. 1990. Vegetation analysis report: Roan mountain grassy balds. Challenge Cost Share Project.:25.</w:t>
+        <w:t xml:space="preserve">https://independent.academia.edu/slassina. (n.d.). PC-ORD: Multivariate analysis of ecological data version 6. The Bulletin of the Ecological Society of America 79:144.</w:t>
       </w:r>
     </w:p>
     <w:bookmarkEnd w:id="42"/>
-    <w:bookmarkStart w:id="43" w:name="ref-PCORD6"/>
+    <w:bookmarkStart w:id="44" w:name="ref-Lind1979b"/>
     <w:p>
       <w:pPr>
         <w:pStyle w:val="Bibliography"/>
       </w:pPr>
       <w:r>
-        <w:t xml:space="preserve">https://independent.academia.edu/slassina. (n.d.). PC-ORD: Multivariate analysis of ecological data. The Bulletin of the Ecological Society of America 79:144.</w:t>
-      </w:r>
-    </w:p>
-    <w:bookmarkEnd w:id="43"/>
-    <w:bookmarkStart w:id="45" w:name="ref-Lind1979b"/>
-    <w:p>
-      <w:pPr>
-        <w:pStyle w:val="Bibliography"/>
-      </w:pPr>
-      <w:r>
         <w:t xml:space="preserve">Lindsay, M. M., and S. P. Bratton. 1979.</w:t>
       </w:r>
       <w:r>
         <w:t xml:space="preserve"> </w:t>
       </w:r>
-      <w:hyperlink r:id="rId44">
+      <w:hyperlink r:id="rId43">
         <w:r>
           <w:rPr>
             <w:rStyle w:val="Hyperlink"/>
@@ -1103,29 +1096,29 @@
         <w:t xml:space="preserve">. Environmental Management 3:417–430.</w:t>
       </w:r>
     </w:p>
+    <w:bookmarkEnd w:id="44"/>
+    <w:bookmarkStart w:id="45" w:name="ref-Lind1980"/>
+    <w:p>
+      <w:pPr>
+        <w:pStyle w:val="Bibliography"/>
+      </w:pPr>
+      <w:r>
+        <w:t xml:space="preserve">Lindsay, M. M., and S. P. Bratton. 1980. The rate of woody plant invasion on two grassy balds. Castanea 45:75–87.</w:t>
+      </w:r>
+    </w:p>
     <w:bookmarkEnd w:id="45"/>
-    <w:bookmarkStart w:id="46" w:name="ref-Lind1980"/>
+    <w:bookmarkStart w:id="47" w:name="ref-Mora2013"/>
     <w:p>
       <w:pPr>
         <w:pStyle w:val="Bibliography"/>
       </w:pPr>
       <w:r>
-        <w:t xml:space="preserve">Lindsay, M. M., and S. P. Bratton. 1980. The rate of woody plant invasion on two grassy balds. Castanea 45:75–87.</w:t>
-      </w:r>
-    </w:p>
-    <w:bookmarkEnd w:id="46"/>
-    <w:bookmarkStart w:id="48" w:name="ref-Mora2013"/>
-    <w:p>
-      <w:pPr>
-        <w:pStyle w:val="Bibliography"/>
-      </w:pPr>
-      <w:r>
         <w:t xml:space="preserve">Moravek, S., J. Luly, J. Grindrod, and R. Fairfax. 2013.</w:t>
       </w:r>
       <w:r>
         <w:t xml:space="preserve"> </w:t>
       </w:r>
-      <w:hyperlink r:id="rId47">
+      <w:hyperlink r:id="rId46">
         <w:r>
           <w:rPr>
             <w:rStyle w:val="Hyperlink"/>
@@ -1137,29 +1130,29 @@
         <w:t xml:space="preserve">. The Holocene 23:305–315.</w:t>
       </w:r>
     </w:p>
+    <w:bookmarkEnd w:id="47"/>
+    <w:bookmarkStart w:id="48" w:name="ref-Murd1986"/>
+    <w:p>
+      <w:pPr>
+        <w:pStyle w:val="Bibliography"/>
+      </w:pPr>
+      <w:r>
+        <w:t xml:space="preserve">Murdock, N. A. 1986. Evaluation of management techniques on a southern appalachian bald. Unpublished M.S. Thesis. Western Carolina University. 62 pp.</w:t>
+      </w:r>
+    </w:p>
     <w:bookmarkEnd w:id="48"/>
-    <w:bookmarkStart w:id="49" w:name="ref-Murd1986"/>
+    <w:bookmarkStart w:id="50" w:name="ref-Pric2010"/>
     <w:p>
       <w:pPr>
         <w:pStyle w:val="Bibliography"/>
       </w:pPr>
       <w:r>
-        <w:t xml:space="preserve">Murdock, N. A. 1986. Evaluation of management techniques on a southern appalachian bald. Unpublished M.S. Thesis. Western Carolina University. 62 pp.</w:t>
-      </w:r>
-    </w:p>
-    <w:bookmarkEnd w:id="49"/>
-    <w:bookmarkStart w:id="51" w:name="ref-Pric2010"/>
-    <w:p>
-      <w:pPr>
-        <w:pStyle w:val="Bibliography"/>
-      </w:pPr>
-      <w:r>
         <w:t xml:space="preserve">Price, J. N., B. R. Wright, C. L. Gross, and W. R. D. B. Whalley. 2010.</w:t>
       </w:r>
       <w:r>
         <w:t xml:space="preserve"> </w:t>
       </w:r>
-      <w:hyperlink r:id="rId50">
+      <w:hyperlink r:id="rId49">
         <w:r>
           <w:rPr>
             <w:rStyle w:val="Hyperlink"/>
@@ -1171,8 +1164,8 @@
         <w:t xml:space="preserve">. Methods in Ecology and Evolution 1:151–157.</w:t>
       </w:r>
     </w:p>
-    <w:bookmarkEnd w:id="51"/>
-    <w:bookmarkStart w:id="53" w:name="ref-Stok2022"/>
+    <w:bookmarkEnd w:id="50"/>
+    <w:bookmarkStart w:id="52" w:name="ref-Stok2022"/>
     <w:p>
       <w:pPr>
         <w:pStyle w:val="Bibliography"/>
@@ -1183,7 +1176,7 @@
       <w:r>
         <w:t xml:space="preserve"> </w:t>
       </w:r>
-      <w:hyperlink r:id="rId52">
+      <w:hyperlink r:id="rId51">
         <w:r>
           <w:rPr>
             <w:rStyle w:val="Hyperlink"/>
@@ -1195,8 +1188,8 @@
         <w:t xml:space="preserve">. Castanea 87:105–120.</w:t>
       </w:r>
     </w:p>
-    <w:bookmarkEnd w:id="53"/>
-    <w:bookmarkStart w:id="55" w:name="ref-Weig1995"/>
+    <w:bookmarkEnd w:id="52"/>
+    <w:bookmarkStart w:id="54" w:name="ref-Weig1995"/>
     <w:p>
       <w:pPr>
         <w:pStyle w:val="Bibliography"/>
@@ -1207,7 +1200,7 @@
       <w:r>
         <w:t xml:space="preserve"> </w:t>
       </w:r>
-      <w:hyperlink r:id="rId54">
+      <w:hyperlink r:id="rId53">
         <w:r>
           <w:rPr>
             <w:rStyle w:val="Hyperlink"/>
@@ -1219,8 +1212,8 @@
         <w:t xml:space="preserve">. Growth and Change 26:365–382.</w:t>
       </w:r>
     </w:p>
-    <w:bookmarkEnd w:id="55"/>
-    <w:bookmarkStart w:id="57" w:name="ref-Weig2014"/>
+    <w:bookmarkEnd w:id="54"/>
+    <w:bookmarkStart w:id="56" w:name="ref-Weig2014"/>
     <w:p>
       <w:pPr>
         <w:pStyle w:val="Bibliography"/>
@@ -1231,7 +1224,7 @@
       <w:r>
         <w:t xml:space="preserve"> </w:t>
       </w:r>
-      <w:hyperlink r:id="rId56">
+      <w:hyperlink r:id="rId55">
         <w:r>
           <w:rPr>
             <w:rStyle w:val="Hyperlink"/>
@@ -1243,9 +1236,9 @@
         <w:t xml:space="preserve">. Biological Reviews 89:466–476.</w:t>
       </w:r>
     </w:p>
+    <w:bookmarkEnd w:id="56"/>
     <w:bookmarkEnd w:id="57"/>
     <w:bookmarkEnd w:id="58"/>
-    <w:bookmarkEnd w:id="59"/>
     <w:sectPr/>
   </w:body>
 </w:document>
